--- a/game_reviews/translations/micro-knights (Version 1).docx
+++ b/game_reviews/translations/micro-knights (Version 1).docx
@@ -7,7 +7,7 @@
         <w:pStyle w:val="Heading1"/>
       </w:pPr>
       <w:r>
-        <w:t>Play Micro Knights Free Slot Game - Exciting Medieval Adventure</w:t>
+        <w:t>Play Micro Knights for Free! Slot Review and Game Overview</w:t>
       </w:r>
     </w:p>
     <w:p>
@@ -246,7 +246,7 @@
       </w:pPr>
       <w:r/>
       <w:r>
-        <w:t>Unique and creative banner features</w:t>
+        <w:t>Cluster Pays mechanic for frequent wins</w:t>
       </w:r>
     </w:p>
     <w:p>
@@ -257,7 +257,7 @@
       </w:pPr>
       <w:r/>
       <w:r>
-        <w:t>Free Drops Bonus Game with reactivation option</w:t>
+        <w:t>Exciting banner features for additional rewards</w:t>
       </w:r>
     </w:p>
     <w:p>
@@ -268,7 +268,7 @@
       </w:pPr>
       <w:r/>
       <w:r>
-        <w:t>High maximum payout of 2,500x the bet</w:t>
+        <w:t>Free Drops Bonus Game feature for extra spins</w:t>
       </w:r>
     </w:p>
     <w:p>
@@ -279,7 +279,7 @@
       </w:pPr>
       <w:r/>
       <w:r>
-        <w:t>Colorful and fun medieval-themed design</w:t>
+        <w:t>Fun and visually appealing medieval theme</w:t>
       </w:r>
     </w:p>
     <w:p>
@@ -298,7 +298,7 @@
       </w:pPr>
       <w:r/>
       <w:r>
-        <w:t>Fewer winning combinations due to Cluster Pays mechanic</w:t>
+        <w:t>Limited betting options</w:t>
       </w:r>
     </w:p>
     <w:p>
@@ -309,7 +309,7 @@
       </w:pPr>
       <w:r/>
       <w:r>
-        <w:t>No progressive jackpot feature</w:t>
+        <w:t>High volatility may not be suitable for all players</w:t>
       </w:r>
     </w:p>
     <w:p>
@@ -318,7 +318,7 @@
         <w:rPr>
           <w:b/>
         </w:rPr>
-        <w:t>Play Micro Knights Free Slot Game - Exciting Medieval Adventure</w:t>
+        <w:t>Play Micro Knights for Free! Slot Review and Game Overview</w:t>
       </w:r>
     </w:p>
     <w:p>
@@ -327,7 +327,7 @@
         <w:rPr>
           <w:i/>
         </w:rPr>
-        <w:t>Join the Micro Knights for a fun medieval-themed slot adventure. Play Micro Knights slot for free and enjoy unique banner features and high payouts.</w:t>
+        <w:t>Read our review of Micro Knights and play for free. Discover the gameplay, features, and payouts.</w:t>
       </w:r>
     </w:p>
     <w:sectPr>
